--- a/Trabajo Practico N°2/C - Prototipo/Tarea n°4.docx
+++ b/Trabajo Practico N°2/C - Prototipo/Tarea n°4.docx
@@ -2417,6 +2417,7 @@
         <w:rPr>
           <w:rFonts w:ascii="Roboto Bk" w:eastAsia="Lucida Sans Unicode" w:hAnsi="Roboto Bk" w:cs="Lucida Sans Unicode"/>
           <w:color w:val="000000" w:themeColor="text1"/>
+          <w:u w:val="single"/>
           <w:lang w:val="es-ES" w:eastAsia="en-US"/>
         </w:rPr>
       </w:pPr>
@@ -2518,7 +2519,7 @@
           <w:color w:val="000000" w:themeColor="text1"/>
           <w:lang w:val="es-ES" w:eastAsia="en-US"/>
         </w:rPr>
-        <w:t xml:space="preserve"> es: Sensor C</w:t>
+        <w:t xml:space="preserve"> es: Sensor B</w:t>
       </w:r>
     </w:p>
     <w:p>
@@ -2838,7 +2839,7 @@
         <v:path o:extrusionok="f" gradientshapeok="t" o:connecttype="rect"/>
         <o:lock v:ext="edit" aspectratio="t"/>
       </v:shapetype>
-      <v:shape id="_x0000_i1065" type="#_x0000_t75" style="width:383.8pt;height:383.8pt;flip:y;visibility:visible;mso-wrap-style:square" o:bullet="t">
+      <v:shape id="_x0000_i1038" type="#_x0000_t75" style="width:384pt;height:384pt;flip:y;visibility:visible;mso-wrap-style:square" o:bullet="t">
         <v:imagedata r:id="rId1" o:title="sensor"/>
       </v:shape>
     </w:pict>
